--- a/TMB/Selectivity-markdown.docx
+++ b/TMB/Selectivity-markdown.docx
@@ -3717,7 +3717,1546 @@
         <w:pStyle w:val="BodyText"/>
       </w:pPr>
       <w:r>
-        <w:t xml:space="preserve">Finally, we are interested in the ability of the model to estimate selectivity in the current year and near-term projections when no age data are available to inform selectivity. In previous models a 5-year average was used, but this ignores signals of annual and cohort trends in the data.</w:t>
+        <w:t xml:space="preserve">Finally, we are interested in the ability of the model to estimate selectivity in the current year and near-term projections when no age data are available to inform selectivity. In previous models a 5-year average was used, but this ignores signals of annual and cohort trends in the data. We compare these approaches using retrospective projections of age-specific selectivity. Specifically, consecutive years of data were removed, the model was refit, selectivity was projected forward one year. Projected age-specific selectivity in year</w:t>
+      </w:r>
+      <w:r>
+        <w:t xml:space="preserve"> </w:t>
+      </w:r>
+      <m:oMath>
+        <m:r>
+          <m:t>y</m:t>
+        </m:r>
+      </m:oMath>
+      <w:r>
+        <w:t xml:space="preserve"> </w:t>
+      </w:r>
+      <w:r>
+        <w:t xml:space="preserve">from a model fit using data until year</w:t>
+      </w:r>
+      <w:r>
+        <w:t xml:space="preserve"> </w:t>
+      </w:r>
+      <m:oMath>
+        <m:r>
+          <m:t>y</m:t>
+        </m:r>
+        <m:r>
+          <m:rPr>
+            <m:sty m:val="p"/>
+          </m:rPr>
+          <m:t>−</m:t>
+        </m:r>
+        <m:r>
+          <m:t>1</m:t>
+        </m:r>
+      </m:oMath>
+      <w:r>
+        <w:t xml:space="preserve"> </w:t>
+      </w:r>
+      <w:r>
+        <w:t xml:space="preserve">was compared to estimated age-specific selectivity in year</w:t>
+      </w:r>
+      <w:r>
+        <w:t xml:space="preserve"> </w:t>
+      </w:r>
+      <m:oMath>
+        <m:r>
+          <m:t>y</m:t>
+        </m:r>
+      </m:oMath>
+      <w:r>
+        <w:t xml:space="preserve"> </w:t>
+      </w:r>
+      <w:r>
+        <w:t xml:space="preserve">from a model fit using data until year</w:t>
+      </w:r>
+      <w:r>
+        <w:t xml:space="preserve"> </w:t>
+      </w:r>
+      <m:oMath>
+        <m:r>
+          <m:t>y</m:t>
+        </m:r>
+      </m:oMath>
+      <w:r>
+        <w:t xml:space="preserve"> </w:t>
+      </w:r>
+      <w:r>
+        <w:t xml:space="preserve">using average relative error and mean squared error:</w:t>
+      </w:r>
+    </w:p>
+    <w:p>
+      <w:pPr>
+        <w:pStyle w:val="BodyText"/>
+      </w:pPr>
+      <m:oMathPara>
+        <m:oMathParaPr>
+          <m:jc m:val="center"/>
+        </m:oMathParaPr>
+        <m:oMath>
+          <m:r>
+            <m:t>R</m:t>
+          </m:r>
+          <m:sSub>
+            <m:e>
+              <m:r>
+                <m:t>E</m:t>
+              </m:r>
+            </m:e>
+            <m:sub>
+              <m:r>
+                <m:t>M</m:t>
+              </m:r>
+              <m:d>
+                <m:dPr>
+                  <m:begChr m:val="("/>
+                  <m:endChr m:val=")"/>
+                  <m:sepChr m:val=""/>
+                  <m:grow/>
+                </m:dPr>
+                <m:e>
+                  <m:r>
+                    <m:t>X</m:t>
+                  </m:r>
+                </m:e>
+              </m:d>
+              <m:r>
+                <m:rPr>
+                  <m:sty m:val="p"/>
+                </m:rPr>
+                <m:t>,</m:t>
+              </m:r>
+              <m:r>
+                <m:t>a</m:t>
+              </m:r>
+              <m:r>
+                <m:t>g</m:t>
+              </m:r>
+              <m:r>
+                <m:t>e</m:t>
+              </m:r>
+            </m:sub>
+          </m:sSub>
+          <m:r>
+            <m:rPr>
+              <m:sty m:val="p"/>
+            </m:rPr>
+            <m:t>=</m:t>
+          </m:r>
+          <m:nary>
+            <m:naryPr>
+              <m:chr m:val="∑"/>
+              <m:limLoc m:val="undOvr"/>
+              <m:subHide m:val="0"/>
+              <m:supHide m:val="0"/>
+            </m:naryPr>
+            <m:sub>
+              <m:r>
+                <m:t>p</m:t>
+              </m:r>
+            </m:sub>
+            <m:sup>
+              <m:sSub>
+                <m:e>
+                  <m:r>
+                    <m:t>N</m:t>
+                  </m:r>
+                </m:e>
+                <m:sub>
+                  <m:r>
+                    <m:t>p</m:t>
+                  </m:r>
+                </m:sub>
+              </m:sSub>
+            </m:sup>
+            <m:e>
+              <m:d>
+                <m:dPr>
+                  <m:begChr m:val="("/>
+                  <m:endChr m:val=")"/>
+                  <m:sepChr m:val=""/>
+                  <m:grow/>
+                </m:dPr>
+                <m:e>
+                  <m:r>
+                    <m:t>S</m:t>
+                  </m:r>
+                  <m:r>
+                    <m:t>e</m:t>
+                  </m:r>
+                  <m:sSub>
+                    <m:e>
+                      <m:r>
+                        <m:t>l</m:t>
+                      </m:r>
+                    </m:e>
+                    <m:sub>
+                      <m:r>
+                        <m:t>M</m:t>
+                      </m:r>
+                      <m:sSub>
+                        <m:e>
+                          <m:d>
+                            <m:dPr>
+                              <m:begChr m:val="("/>
+                              <m:endChr m:val=")"/>
+                              <m:sepChr m:val=""/>
+                              <m:grow/>
+                            </m:dPr>
+                            <m:e>
+                              <m:r>
+                                <m:t>X</m:t>
+                              </m:r>
+                            </m:e>
+                          </m:d>
+                        </m:e>
+                        <m:sub>
+                          <m:d>
+                            <m:dPr>
+                              <m:begChr m:val="("/>
+                              <m:endChr m:val=")"/>
+                              <m:sepChr m:val=""/>
+                              <m:grow/>
+                            </m:dPr>
+                            <m:e>
+                              <m:r>
+                                <m:t>y</m:t>
+                              </m:r>
+                              <m:r>
+                                <m:rPr>
+                                  <m:sty m:val="p"/>
+                                </m:rPr>
+                                <m:t>−</m:t>
+                              </m:r>
+                              <m:r>
+                                <m:t>p</m:t>
+                              </m:r>
+                            </m:e>
+                          </m:d>
+                        </m:sub>
+                      </m:sSub>
+                      <m:r>
+                        <m:rPr>
+                          <m:sty m:val="p"/>
+                        </m:rPr>
+                        <m:t>,</m:t>
+                      </m:r>
+                      <m:r>
+                        <m:t>a</m:t>
+                      </m:r>
+                      <m:r>
+                        <m:t>g</m:t>
+                      </m:r>
+                      <m:r>
+                        <m:t>e</m:t>
+                      </m:r>
+                      <m:r>
+                        <m:rPr>
+                          <m:sty m:val="p"/>
+                        </m:rPr>
+                        <m:t>,</m:t>
+                      </m:r>
+                      <m:r>
+                        <m:t>y</m:t>
+                      </m:r>
+                      <m:r>
+                        <m:rPr>
+                          <m:sty m:val="p"/>
+                        </m:rPr>
+                        <m:t>−</m:t>
+                      </m:r>
+                      <m:r>
+                        <m:t>p</m:t>
+                      </m:r>
+                      <m:r>
+                        <m:rPr>
+                          <m:sty m:val="p"/>
+                        </m:rPr>
+                        <m:t>+</m:t>
+                      </m:r>
+                      <m:r>
+                        <m:t>1</m:t>
+                      </m:r>
+                    </m:sub>
+                  </m:sSub>
+                  <m:r>
+                    <m:rPr>
+                      <m:sty m:val="p"/>
+                    </m:rPr>
+                    <m:t>−</m:t>
+                  </m:r>
+                  <m:r>
+                    <m:t>S</m:t>
+                  </m:r>
+                  <m:r>
+                    <m:t>e</m:t>
+                  </m:r>
+                  <m:sSub>
+                    <m:e>
+                      <m:r>
+                        <m:t>l</m:t>
+                      </m:r>
+                    </m:e>
+                    <m:sub>
+                      <m:r>
+                        <m:t>M</m:t>
+                      </m:r>
+                      <m:sSub>
+                        <m:e>
+                          <m:d>
+                            <m:dPr>
+                              <m:begChr m:val="("/>
+                              <m:endChr m:val=")"/>
+                              <m:sepChr m:val=""/>
+                              <m:grow/>
+                            </m:dPr>
+                            <m:e>
+                              <m:r>
+                                <m:t>X</m:t>
+                              </m:r>
+                            </m:e>
+                          </m:d>
+                        </m:e>
+                        <m:sub>
+                          <m:d>
+                            <m:dPr>
+                              <m:begChr m:val="("/>
+                              <m:endChr m:val=")"/>
+                              <m:sepChr m:val=""/>
+                              <m:grow/>
+                            </m:dPr>
+                            <m:e>
+                              <m:r>
+                                <m:t>y</m:t>
+                              </m:r>
+                              <m:r>
+                                <m:rPr>
+                                  <m:sty m:val="p"/>
+                                </m:rPr>
+                                <m:t>−</m:t>
+                              </m:r>
+                              <m:r>
+                                <m:t>p</m:t>
+                              </m:r>
+                              <m:r>
+                                <m:rPr>
+                                  <m:sty m:val="p"/>
+                                </m:rPr>
+                                <m:t>+</m:t>
+                              </m:r>
+                              <m:r>
+                                <m:t>1</m:t>
+                              </m:r>
+                            </m:e>
+                          </m:d>
+                        </m:sub>
+                      </m:sSub>
+                      <m:r>
+                        <m:rPr>
+                          <m:sty m:val="p"/>
+                        </m:rPr>
+                        <m:t>,</m:t>
+                      </m:r>
+                      <m:r>
+                        <m:t>a</m:t>
+                      </m:r>
+                      <m:r>
+                        <m:t>g</m:t>
+                      </m:r>
+                      <m:r>
+                        <m:t>e</m:t>
+                      </m:r>
+                      <m:r>
+                        <m:rPr>
+                          <m:sty m:val="p"/>
+                        </m:rPr>
+                        <m:t>,</m:t>
+                      </m:r>
+                      <m:r>
+                        <m:t>y</m:t>
+                      </m:r>
+                      <m:r>
+                        <m:rPr>
+                          <m:sty m:val="p"/>
+                        </m:rPr>
+                        <m:t>−</m:t>
+                      </m:r>
+                      <m:r>
+                        <m:t>p</m:t>
+                      </m:r>
+                      <m:r>
+                        <m:rPr>
+                          <m:sty m:val="p"/>
+                        </m:rPr>
+                        <m:t>+</m:t>
+                      </m:r>
+                      <m:r>
+                        <m:t>1</m:t>
+                      </m:r>
+                    </m:sub>
+                  </m:sSub>
+                </m:e>
+              </m:d>
+            </m:e>
+          </m:nary>
+          <m:r>
+            <m:rPr>
+              <m:sty m:val="p"/>
+            </m:rPr>
+            <m:t>/</m:t>
+          </m:r>
+          <m:r>
+            <m:t>S</m:t>
+          </m:r>
+          <m:r>
+            <m:t>e</m:t>
+          </m:r>
+          <m:sSub>
+            <m:e>
+              <m:r>
+                <m:t>l</m:t>
+              </m:r>
+            </m:e>
+            <m:sub>
+              <m:r>
+                <m:t>M</m:t>
+              </m:r>
+              <m:sSub>
+                <m:e>
+                  <m:d>
+                    <m:dPr>
+                      <m:begChr m:val="("/>
+                      <m:endChr m:val=")"/>
+                      <m:sepChr m:val=""/>
+                      <m:grow/>
+                    </m:dPr>
+                    <m:e>
+                      <m:r>
+                        <m:t>X</m:t>
+                      </m:r>
+                    </m:e>
+                  </m:d>
+                </m:e>
+                <m:sub>
+                  <m:d>
+                    <m:dPr>
+                      <m:begChr m:val="("/>
+                      <m:endChr m:val=")"/>
+                      <m:sepChr m:val=""/>
+                      <m:grow/>
+                    </m:dPr>
+                    <m:e>
+                      <m:r>
+                        <m:t>y</m:t>
+                      </m:r>
+                      <m:r>
+                        <m:rPr>
+                          <m:sty m:val="p"/>
+                        </m:rPr>
+                        <m:t>−</m:t>
+                      </m:r>
+                      <m:r>
+                        <m:t>p</m:t>
+                      </m:r>
+                      <m:r>
+                        <m:rPr>
+                          <m:sty m:val="p"/>
+                        </m:rPr>
+                        <m:t>+</m:t>
+                      </m:r>
+                      <m:r>
+                        <m:t>1</m:t>
+                      </m:r>
+                    </m:e>
+                  </m:d>
+                </m:sub>
+              </m:sSub>
+              <m:r>
+                <m:rPr>
+                  <m:sty m:val="p"/>
+                </m:rPr>
+                <m:t>,</m:t>
+              </m:r>
+              <m:r>
+                <m:t>a</m:t>
+              </m:r>
+              <m:r>
+                <m:t>g</m:t>
+              </m:r>
+              <m:r>
+                <m:t>e</m:t>
+              </m:r>
+              <m:r>
+                <m:rPr>
+                  <m:sty m:val="p"/>
+                </m:rPr>
+                <m:t>,</m:t>
+              </m:r>
+              <m:r>
+                <m:t>y</m:t>
+              </m:r>
+              <m:r>
+                <m:rPr>
+                  <m:sty m:val="p"/>
+                </m:rPr>
+                <m:t>−</m:t>
+              </m:r>
+              <m:r>
+                <m:t>p</m:t>
+              </m:r>
+              <m:r>
+                <m:rPr>
+                  <m:sty m:val="p"/>
+                </m:rPr>
+                <m:t>+</m:t>
+              </m:r>
+              <m:r>
+                <m:t>1</m:t>
+              </m:r>
+            </m:sub>
+          </m:sSub>
+          <m:r>
+            <m:rPr>
+              <m:sty m:val="p"/>
+            </m:rPr>
+            <m:t>/</m:t>
+          </m:r>
+          <m:sSub>
+            <m:e>
+              <m:r>
+                <m:t>N</m:t>
+              </m:r>
+            </m:e>
+            <m:sub>
+              <m:r>
+                <m:t>p</m:t>
+              </m:r>
+            </m:sub>
+          </m:sSub>
+        </m:oMath>
+      </m:oMathPara>
+    </w:p>
+    <w:p>
+      <w:pPr>
+        <w:pStyle w:val="FirstParagraph"/>
+      </w:pPr>
+      <m:oMathPara>
+        <m:oMathParaPr>
+          <m:jc m:val="center"/>
+        </m:oMathParaPr>
+        <m:oMath>
+          <m:r>
+            <m:t>M</m:t>
+          </m:r>
+          <m:r>
+            <m:t>S</m:t>
+          </m:r>
+          <m:sSub>
+            <m:e>
+              <m:r>
+                <m:t>E</m:t>
+              </m:r>
+            </m:e>
+            <m:sub>
+              <m:r>
+                <m:t>M</m:t>
+              </m:r>
+              <m:d>
+                <m:dPr>
+                  <m:begChr m:val="("/>
+                  <m:endChr m:val=")"/>
+                  <m:sepChr m:val=""/>
+                  <m:grow/>
+                </m:dPr>
+                <m:e>
+                  <m:r>
+                    <m:t>X</m:t>
+                  </m:r>
+                </m:e>
+              </m:d>
+              <m:r>
+                <m:rPr>
+                  <m:sty m:val="p"/>
+                </m:rPr>
+                <m:t>,</m:t>
+              </m:r>
+              <m:r>
+                <m:t>a</m:t>
+              </m:r>
+              <m:r>
+                <m:t>g</m:t>
+              </m:r>
+              <m:r>
+                <m:t>e</m:t>
+              </m:r>
+            </m:sub>
+          </m:sSub>
+          <m:r>
+            <m:rPr>
+              <m:sty m:val="p"/>
+            </m:rPr>
+            <m:t>=</m:t>
+          </m:r>
+          <m:nary>
+            <m:naryPr>
+              <m:chr m:val="∑"/>
+              <m:limLoc m:val="undOvr"/>
+              <m:subHide m:val="0"/>
+              <m:supHide m:val="0"/>
+            </m:naryPr>
+            <m:sub>
+              <m:r>
+                <m:t>p</m:t>
+              </m:r>
+            </m:sub>
+            <m:sup>
+              <m:sSub>
+                <m:e>
+                  <m:r>
+                    <m:t>N</m:t>
+                  </m:r>
+                </m:e>
+                <m:sub>
+                  <m:r>
+                    <m:t>p</m:t>
+                  </m:r>
+                </m:sub>
+              </m:sSub>
+            </m:sup>
+            <m:e>
+              <m:sSup>
+                <m:e>
+                  <m:d>
+                    <m:dPr>
+                      <m:begChr m:val="("/>
+                      <m:endChr m:val=")"/>
+                      <m:sepChr m:val=""/>
+                      <m:grow/>
+                    </m:dPr>
+                    <m:e>
+                      <m:r>
+                        <m:t>S</m:t>
+                      </m:r>
+                      <m:r>
+                        <m:t>e</m:t>
+                      </m:r>
+                      <m:sSub>
+                        <m:e>
+                          <m:r>
+                            <m:t>l</m:t>
+                          </m:r>
+                        </m:e>
+                        <m:sub>
+                          <m:r>
+                            <m:t>M</m:t>
+                          </m:r>
+                          <m:sSub>
+                            <m:e>
+                              <m:d>
+                                <m:dPr>
+                                  <m:begChr m:val="("/>
+                                  <m:endChr m:val=")"/>
+                                  <m:sepChr m:val=""/>
+                                  <m:grow/>
+                                </m:dPr>
+                                <m:e>
+                                  <m:r>
+                                    <m:t>X</m:t>
+                                  </m:r>
+                                </m:e>
+                              </m:d>
+                            </m:e>
+                            <m:sub>
+                              <m:d>
+                                <m:dPr>
+                                  <m:begChr m:val="("/>
+                                  <m:endChr m:val=")"/>
+                                  <m:sepChr m:val=""/>
+                                  <m:grow/>
+                                </m:dPr>
+                                <m:e>
+                                  <m:r>
+                                    <m:t>y</m:t>
+                                  </m:r>
+                                  <m:r>
+                                    <m:rPr>
+                                      <m:sty m:val="p"/>
+                                    </m:rPr>
+                                    <m:t>−</m:t>
+                                  </m:r>
+                                  <m:r>
+                                    <m:t>p</m:t>
+                                  </m:r>
+                                </m:e>
+                              </m:d>
+                            </m:sub>
+                          </m:sSub>
+                          <m:r>
+                            <m:rPr>
+                              <m:sty m:val="p"/>
+                            </m:rPr>
+                            <m:t>,</m:t>
+                          </m:r>
+                          <m:r>
+                            <m:t>a</m:t>
+                          </m:r>
+                          <m:r>
+                            <m:t>g</m:t>
+                          </m:r>
+                          <m:r>
+                            <m:t>e</m:t>
+                          </m:r>
+                          <m:r>
+                            <m:rPr>
+                              <m:sty m:val="p"/>
+                            </m:rPr>
+                            <m:t>,</m:t>
+                          </m:r>
+                          <m:r>
+                            <m:t>y</m:t>
+                          </m:r>
+                          <m:r>
+                            <m:rPr>
+                              <m:sty m:val="p"/>
+                            </m:rPr>
+                            <m:t>−</m:t>
+                          </m:r>
+                          <m:r>
+                            <m:t>p</m:t>
+                          </m:r>
+                          <m:r>
+                            <m:rPr>
+                              <m:sty m:val="p"/>
+                            </m:rPr>
+                            <m:t>+</m:t>
+                          </m:r>
+                          <m:r>
+                            <m:t>1</m:t>
+                          </m:r>
+                        </m:sub>
+                      </m:sSub>
+                      <m:r>
+                        <m:rPr>
+                          <m:sty m:val="p"/>
+                        </m:rPr>
+                        <m:t>−</m:t>
+                      </m:r>
+                      <m:r>
+                        <m:t>S</m:t>
+                      </m:r>
+                      <m:r>
+                        <m:t>e</m:t>
+                      </m:r>
+                      <m:sSub>
+                        <m:e>
+                          <m:r>
+                            <m:t>l</m:t>
+                          </m:r>
+                        </m:e>
+                        <m:sub>
+                          <m:r>
+                            <m:t>M</m:t>
+                          </m:r>
+                          <m:sSub>
+                            <m:e>
+                              <m:d>
+                                <m:dPr>
+                                  <m:begChr m:val="("/>
+                                  <m:endChr m:val=")"/>
+                                  <m:sepChr m:val=""/>
+                                  <m:grow/>
+                                </m:dPr>
+                                <m:e>
+                                  <m:r>
+                                    <m:t>X</m:t>
+                                  </m:r>
+                                </m:e>
+                              </m:d>
+                            </m:e>
+                            <m:sub>
+                              <m:d>
+                                <m:dPr>
+                                  <m:begChr m:val="("/>
+                                  <m:endChr m:val=")"/>
+                                  <m:sepChr m:val=""/>
+                                  <m:grow/>
+                                </m:dPr>
+                                <m:e>
+                                  <m:r>
+                                    <m:t>y</m:t>
+                                  </m:r>
+                                  <m:r>
+                                    <m:rPr>
+                                      <m:sty m:val="p"/>
+                                    </m:rPr>
+                                    <m:t>−</m:t>
+                                  </m:r>
+                                  <m:r>
+                                    <m:t>p</m:t>
+                                  </m:r>
+                                  <m:r>
+                                    <m:rPr>
+                                      <m:sty m:val="p"/>
+                                    </m:rPr>
+                                    <m:t>+</m:t>
+                                  </m:r>
+                                  <m:r>
+                                    <m:t>1</m:t>
+                                  </m:r>
+                                </m:e>
+                              </m:d>
+                            </m:sub>
+                          </m:sSub>
+                          <m:r>
+                            <m:rPr>
+                              <m:sty m:val="p"/>
+                            </m:rPr>
+                            <m:t>,</m:t>
+                          </m:r>
+                          <m:r>
+                            <m:t>a</m:t>
+                          </m:r>
+                          <m:r>
+                            <m:t>g</m:t>
+                          </m:r>
+                          <m:r>
+                            <m:t>e</m:t>
+                          </m:r>
+                          <m:r>
+                            <m:rPr>
+                              <m:sty m:val="p"/>
+                            </m:rPr>
+                            <m:t>,</m:t>
+                          </m:r>
+                          <m:r>
+                            <m:t>y</m:t>
+                          </m:r>
+                          <m:r>
+                            <m:rPr>
+                              <m:sty m:val="p"/>
+                            </m:rPr>
+                            <m:t>−</m:t>
+                          </m:r>
+                          <m:r>
+                            <m:t>p</m:t>
+                          </m:r>
+                          <m:r>
+                            <m:rPr>
+                              <m:sty m:val="p"/>
+                            </m:rPr>
+                            <m:t>+</m:t>
+                          </m:r>
+                          <m:r>
+                            <m:t>1</m:t>
+                          </m:r>
+                        </m:sub>
+                      </m:sSub>
+                    </m:e>
+                  </m:d>
+                </m:e>
+                <m:sup>
+                  <m:r>
+                    <m:t>2</m:t>
+                  </m:r>
+                </m:sup>
+              </m:sSup>
+            </m:e>
+          </m:nary>
+          <m:r>
+            <m:rPr>
+              <m:sty m:val="p"/>
+            </m:rPr>
+            <m:t>/</m:t>
+          </m:r>
+          <m:sSub>
+            <m:e>
+              <m:r>
+                <m:t>N</m:t>
+              </m:r>
+            </m:e>
+            <m:sub>
+              <m:r>
+                <m:t>p</m:t>
+              </m:r>
+            </m:sub>
+          </m:sSub>
+        </m:oMath>
+      </m:oMathPara>
+    </w:p>
+    <w:p>
+      <w:pPr>
+        <w:pStyle w:val="FirstParagraph"/>
+      </w:pPr>
+      <w:r>
+        <w:t xml:space="preserve">where</w:t>
+      </w:r>
+      <w:r>
+        <w:t xml:space="preserve"> </w:t>
+      </w:r>
+      <m:oMath>
+        <m:r>
+          <m:t>R</m:t>
+        </m:r>
+        <m:sSub>
+          <m:e>
+            <m:r>
+              <m:t>E</m:t>
+            </m:r>
+          </m:e>
+          <m:sub>
+            <m:r>
+              <m:t>M</m:t>
+            </m:r>
+            <m:d>
+              <m:dPr>
+                <m:begChr m:val="("/>
+                <m:endChr m:val=")"/>
+                <m:sepChr m:val=""/>
+                <m:grow/>
+              </m:dPr>
+              <m:e>
+                <m:r>
+                  <m:t>X</m:t>
+                </m:r>
+              </m:e>
+            </m:d>
+            <m:r>
+              <m:rPr>
+                <m:sty m:val="p"/>
+              </m:rPr>
+              <m:t>,</m:t>
+            </m:r>
+            <m:r>
+              <m:t>a</m:t>
+            </m:r>
+            <m:r>
+              <m:t>g</m:t>
+            </m:r>
+            <m:r>
+              <m:t>e</m:t>
+            </m:r>
+          </m:sub>
+        </m:sSub>
+      </m:oMath>
+      <w:r>
+        <w:t xml:space="preserve"> </w:t>
+      </w:r>
+      <w:r>
+        <w:t xml:space="preserve">and</w:t>
+      </w:r>
+      <w:r>
+        <w:t xml:space="preserve"> </w:t>
+      </w:r>
+      <m:oMath>
+        <m:r>
+          <m:t>M</m:t>
+        </m:r>
+        <m:r>
+          <m:t>S</m:t>
+        </m:r>
+        <m:sSub>
+          <m:e>
+            <m:r>
+              <m:t>E</m:t>
+            </m:r>
+          </m:e>
+          <m:sub>
+            <m:r>
+              <m:t>M</m:t>
+            </m:r>
+            <m:d>
+              <m:dPr>
+                <m:begChr m:val="("/>
+                <m:endChr m:val=")"/>
+                <m:sepChr m:val=""/>
+                <m:grow/>
+              </m:dPr>
+              <m:e>
+                <m:r>
+                  <m:t>X</m:t>
+                </m:r>
+              </m:e>
+            </m:d>
+            <m:r>
+              <m:rPr>
+                <m:sty m:val="p"/>
+              </m:rPr>
+              <m:t>,</m:t>
+            </m:r>
+            <m:r>
+              <m:t>a</m:t>
+            </m:r>
+            <m:r>
+              <m:t>g</m:t>
+            </m:r>
+            <m:r>
+              <m:t>e</m:t>
+            </m:r>
+          </m:sub>
+        </m:sSub>
+      </m:oMath>
+      <w:r>
+        <w:t xml:space="preserve"> </w:t>
+      </w:r>
+      <w:r>
+        <w:t xml:space="preserve">are the relative error and mean squared error, respectively, for projected selectivity-at-age from model</w:t>
+      </w:r>
+      <w:r>
+        <w:t xml:space="preserve"> </w:t>
+      </w:r>
+      <m:oMath>
+        <m:r>
+          <m:t>M</m:t>
+        </m:r>
+        <m:d>
+          <m:dPr>
+            <m:begChr m:val="("/>
+            <m:endChr m:val=")"/>
+            <m:sepChr m:val=""/>
+            <m:grow/>
+          </m:dPr>
+          <m:e>
+            <m:r>
+              <m:t>X</m:t>
+            </m:r>
+          </m:e>
+        </m:d>
+      </m:oMath>
+      <w:r>
+        <w:t xml:space="preserve"> </w:t>
+      </w:r>
+      <w:r>
+        <w:t xml:space="preserve">(Table 1),</w:t>
+      </w:r>
+      <w:r>
+        <w:t xml:space="preserve"> </w:t>
+      </w:r>
+      <m:oMath>
+        <m:r>
+          <m:t>S</m:t>
+        </m:r>
+        <m:r>
+          <m:t>e</m:t>
+        </m:r>
+        <m:sSub>
+          <m:e>
+            <m:r>
+              <m:t>l</m:t>
+            </m:r>
+          </m:e>
+          <m:sub>
+            <m:r>
+              <m:t>M</m:t>
+            </m:r>
+            <m:sSub>
+              <m:e>
+                <m:d>
+                  <m:dPr>
+                    <m:begChr m:val="("/>
+                    <m:endChr m:val=")"/>
+                    <m:sepChr m:val=""/>
+                    <m:grow/>
+                  </m:dPr>
+                  <m:e>
+                    <m:r>
+                      <m:t>X</m:t>
+                    </m:r>
+                  </m:e>
+                </m:d>
+              </m:e>
+              <m:sub>
+                <m:d>
+                  <m:dPr>
+                    <m:begChr m:val="("/>
+                    <m:endChr m:val=")"/>
+                    <m:sepChr m:val=""/>
+                    <m:grow/>
+                  </m:dPr>
+                  <m:e>
+                    <m:r>
+                      <m:t>y</m:t>
+                    </m:r>
+                    <m:r>
+                      <m:rPr>
+                        <m:sty m:val="p"/>
+                      </m:rPr>
+                      <m:t>−</m:t>
+                    </m:r>
+                    <m:r>
+                      <m:t>p</m:t>
+                    </m:r>
+                  </m:e>
+                </m:d>
+              </m:sub>
+            </m:sSub>
+            <m:r>
+              <m:rPr>
+                <m:sty m:val="p"/>
+              </m:rPr>
+              <m:t>,</m:t>
+            </m:r>
+            <m:r>
+              <m:t>a</m:t>
+            </m:r>
+            <m:r>
+              <m:t>g</m:t>
+            </m:r>
+            <m:r>
+              <m:t>e</m:t>
+            </m:r>
+            <m:r>
+              <m:rPr>
+                <m:sty m:val="p"/>
+              </m:rPr>
+              <m:t>,</m:t>
+            </m:r>
+            <m:r>
+              <m:t>y</m:t>
+            </m:r>
+            <m:r>
+              <m:rPr>
+                <m:sty m:val="p"/>
+              </m:rPr>
+              <m:t>−</m:t>
+            </m:r>
+            <m:r>
+              <m:t>p</m:t>
+            </m:r>
+            <m:r>
+              <m:rPr>
+                <m:sty m:val="p"/>
+              </m:rPr>
+              <m:t>+</m:t>
+            </m:r>
+            <m:r>
+              <m:t>1</m:t>
+            </m:r>
+          </m:sub>
+        </m:sSub>
+      </m:oMath>
+      <w:r>
+        <w:t xml:space="preserve"> </w:t>
+      </w:r>
+      <w:r>
+        <w:t xml:space="preserve">is the one-year projected selectivity from a model fit using data until year</w:t>
+      </w:r>
+      <w:r>
+        <w:t xml:space="preserve"> </w:t>
+      </w:r>
+      <m:oMath>
+        <m:r>
+          <m:t>y</m:t>
+        </m:r>
+        <m:r>
+          <m:rPr>
+            <m:sty m:val="p"/>
+          </m:rPr>
+          <m:t>−</m:t>
+        </m:r>
+        <m:r>
+          <m:t>p</m:t>
+        </m:r>
+      </m:oMath>
+      <w:r>
+        <w:t xml:space="preserve"> </w:t>
+      </w:r>
+      <w:r>
+        <w:t xml:space="preserve">(</w:t>
+      </w:r>
+      <m:oMath>
+        <m:r>
+          <m:t>M</m:t>
+        </m:r>
+        <m:sSub>
+          <m:e>
+            <m:d>
+              <m:dPr>
+                <m:begChr m:val="("/>
+                <m:endChr m:val=")"/>
+                <m:sepChr m:val=""/>
+                <m:grow/>
+              </m:dPr>
+              <m:e>
+                <m:r>
+                  <m:t>X</m:t>
+                </m:r>
+              </m:e>
+            </m:d>
+          </m:e>
+          <m:sub>
+            <m:d>
+              <m:dPr>
+                <m:begChr m:val="("/>
+                <m:endChr m:val=")"/>
+                <m:sepChr m:val=""/>
+                <m:grow/>
+              </m:dPr>
+              <m:e>
+                <m:r>
+                  <m:t>y</m:t>
+                </m:r>
+                <m:r>
+                  <m:rPr>
+                    <m:sty m:val="p"/>
+                  </m:rPr>
+                  <m:t>−</m:t>
+                </m:r>
+                <m:r>
+                  <m:t>p</m:t>
+                </m:r>
+              </m:e>
+            </m:d>
+          </m:sub>
+        </m:sSub>
+      </m:oMath>
+      <w:r>
+        <w:t xml:space="preserve">),</w:t>
+      </w:r>
+      <w:r>
+        <w:t xml:space="preserve"> </w:t>
+      </w:r>
+      <m:oMath>
+        <m:r>
+          <m:t>S</m:t>
+        </m:r>
+        <m:r>
+          <m:t>e</m:t>
+        </m:r>
+        <m:sSub>
+          <m:e>
+            <m:r>
+              <m:t>l</m:t>
+            </m:r>
+          </m:e>
+          <m:sub>
+            <m:r>
+              <m:t>M</m:t>
+            </m:r>
+            <m:sSub>
+              <m:e>
+                <m:d>
+                  <m:dPr>
+                    <m:begChr m:val="("/>
+                    <m:endChr m:val=")"/>
+                    <m:sepChr m:val=""/>
+                    <m:grow/>
+                  </m:dPr>
+                  <m:e>
+                    <m:r>
+                      <m:t>X</m:t>
+                    </m:r>
+                  </m:e>
+                </m:d>
+              </m:e>
+              <m:sub>
+                <m:d>
+                  <m:dPr>
+                    <m:begChr m:val="("/>
+                    <m:endChr m:val=")"/>
+                    <m:sepChr m:val=""/>
+                    <m:grow/>
+                  </m:dPr>
+                  <m:e>
+                    <m:r>
+                      <m:t>y</m:t>
+                    </m:r>
+                    <m:r>
+                      <m:rPr>
+                        <m:sty m:val="p"/>
+                      </m:rPr>
+                      <m:t>−</m:t>
+                    </m:r>
+                    <m:r>
+                      <m:t>p</m:t>
+                    </m:r>
+                    <m:r>
+                      <m:rPr>
+                        <m:sty m:val="p"/>
+                      </m:rPr>
+                      <m:t>+</m:t>
+                    </m:r>
+                    <m:r>
+                      <m:t>1</m:t>
+                    </m:r>
+                  </m:e>
+                </m:d>
+              </m:sub>
+            </m:sSub>
+            <m:r>
+              <m:rPr>
+                <m:sty m:val="p"/>
+              </m:rPr>
+              <m:t>,</m:t>
+            </m:r>
+            <m:r>
+              <m:t>a</m:t>
+            </m:r>
+            <m:r>
+              <m:t>g</m:t>
+            </m:r>
+            <m:r>
+              <m:t>e</m:t>
+            </m:r>
+            <m:r>
+              <m:rPr>
+                <m:sty m:val="p"/>
+              </m:rPr>
+              <m:t>,</m:t>
+            </m:r>
+            <m:r>
+              <m:t>y</m:t>
+            </m:r>
+            <m:r>
+              <m:rPr>
+                <m:sty m:val="p"/>
+              </m:rPr>
+              <m:t>−</m:t>
+            </m:r>
+            <m:r>
+              <m:t>p</m:t>
+            </m:r>
+            <m:r>
+              <m:rPr>
+                <m:sty m:val="p"/>
+              </m:rPr>
+              <m:t>+</m:t>
+            </m:r>
+            <m:r>
+              <m:t>1</m:t>
+            </m:r>
+          </m:sub>
+        </m:sSub>
+      </m:oMath>
+      <w:r>
+        <w:t xml:space="preserve"> </w:t>
+      </w:r>
+      <w:r>
+        <w:t xml:space="preserve">is the estimated selectivity from model fit using data until year</w:t>
+      </w:r>
+      <w:r>
+        <w:t xml:space="preserve"> </w:t>
+      </w:r>
+      <m:oMath>
+        <m:r>
+          <m:t>y</m:t>
+        </m:r>
+        <m:r>
+          <m:rPr>
+            <m:sty m:val="p"/>
+          </m:rPr>
+          <m:t>−</m:t>
+        </m:r>
+        <m:r>
+          <m:t>p</m:t>
+        </m:r>
+        <m:r>
+          <m:rPr>
+            <m:sty m:val="p"/>
+          </m:rPr>
+          <m:t>+</m:t>
+        </m:r>
+        <m:r>
+          <m:t>1</m:t>
+        </m:r>
+      </m:oMath>
+      <w:r>
+        <w:t xml:space="preserve"> </w:t>
+      </w:r>
+      <w:r>
+        <w:t xml:space="preserve">(</w:t>
+      </w:r>
+      <m:oMath>
+        <m:r>
+          <m:t>M</m:t>
+        </m:r>
+        <m:sSub>
+          <m:e>
+            <m:d>
+              <m:dPr>
+                <m:begChr m:val="("/>
+                <m:endChr m:val=")"/>
+                <m:sepChr m:val=""/>
+                <m:grow/>
+              </m:dPr>
+              <m:e>
+                <m:r>
+                  <m:t>X</m:t>
+                </m:r>
+              </m:e>
+            </m:d>
+          </m:e>
+          <m:sub>
+            <m:d>
+              <m:dPr>
+                <m:begChr m:val="("/>
+                <m:endChr m:val=")"/>
+                <m:sepChr m:val=""/>
+                <m:grow/>
+              </m:dPr>
+              <m:e>
+                <m:r>
+                  <m:t>y</m:t>
+                </m:r>
+                <m:r>
+                  <m:rPr>
+                    <m:sty m:val="p"/>
+                  </m:rPr>
+                  <m:t>−</m:t>
+                </m:r>
+                <m:r>
+                  <m:t>p</m:t>
+                </m:r>
+                <m:r>
+                  <m:rPr>
+                    <m:sty m:val="p"/>
+                  </m:rPr>
+                  <m:t>+</m:t>
+                </m:r>
+                <m:r>
+                  <m:t>1</m:t>
+                </m:r>
+              </m:e>
+            </m:d>
+          </m:sub>
+        </m:sSub>
+      </m:oMath>
+      <w:r>
+        <w:t xml:space="preserve">),and</w:t>
+      </w:r>
+      <w:r>
+        <w:t xml:space="preserve"> </w:t>
+      </w:r>
+      <m:oMath>
+        <m:sSub>
+          <m:e>
+            <m:r>
+              <m:t>N</m:t>
+            </m:r>
+          </m:e>
+          <m:sub>
+            <m:r>
+              <m:t>p</m:t>
+            </m:r>
+          </m:sub>
+        </m:sSub>
+      </m:oMath>
+      <w:r>
+        <w:t xml:space="preserve"> </w:t>
+      </w:r>
+      <w:r>
+        <w:t xml:space="preserve">is the number of retrospective peels. Note, that Francis weights were not updated for each retrospective peel. The above metrics were also calculated where projected selectivity</w:t>
+      </w:r>
+      <w:r>
+        <w:t xml:space="preserve"> </w:t>
+      </w:r>
+      <m:oMath>
+        <m:r>
+          <m:t>S</m:t>
+        </m:r>
+        <m:r>
+          <m:t>e</m:t>
+        </m:r>
+        <m:sSub>
+          <m:e>
+            <m:r>
+              <m:t>l</m:t>
+            </m:r>
+          </m:e>
+          <m:sub>
+            <m:r>
+              <m:t>M</m:t>
+            </m:r>
+            <m:sSub>
+              <m:e>
+                <m:d>
+                  <m:dPr>
+                    <m:begChr m:val="("/>
+                    <m:endChr m:val=")"/>
+                    <m:sepChr m:val=""/>
+                    <m:grow/>
+                  </m:dPr>
+                  <m:e>
+                    <m:r>
+                      <m:t>X</m:t>
+                    </m:r>
+                  </m:e>
+                </m:d>
+              </m:e>
+              <m:sub>
+                <m:d>
+                  <m:dPr>
+                    <m:begChr m:val="("/>
+                    <m:endChr m:val=")"/>
+                    <m:sepChr m:val=""/>
+                    <m:grow/>
+                  </m:dPr>
+                  <m:e>
+                    <m:r>
+                      <m:t>y</m:t>
+                    </m:r>
+                    <m:r>
+                      <m:rPr>
+                        <m:sty m:val="p"/>
+                      </m:rPr>
+                      <m:t>−</m:t>
+                    </m:r>
+                    <m:r>
+                      <m:t>p</m:t>
+                    </m:r>
+                  </m:e>
+                </m:d>
+              </m:sub>
+            </m:sSub>
+            <m:r>
+              <m:rPr>
+                <m:sty m:val="p"/>
+              </m:rPr>
+              <m:t>,</m:t>
+            </m:r>
+            <m:r>
+              <m:t>a</m:t>
+            </m:r>
+            <m:r>
+              <m:t>g</m:t>
+            </m:r>
+            <m:r>
+              <m:t>e</m:t>
+            </m:r>
+            <m:r>
+              <m:rPr>
+                <m:sty m:val="p"/>
+              </m:rPr>
+              <m:t>,</m:t>
+            </m:r>
+            <m:r>
+              <m:t>y</m:t>
+            </m:r>
+            <m:r>
+              <m:rPr>
+                <m:sty m:val="p"/>
+              </m:rPr>
+              <m:t>−</m:t>
+            </m:r>
+            <m:r>
+              <m:t>p</m:t>
+            </m:r>
+            <m:r>
+              <m:rPr>
+                <m:sty m:val="p"/>
+              </m:rPr>
+              <m:t>+</m:t>
+            </m:r>
+            <m:r>
+              <m:t>1</m:t>
+            </m:r>
+          </m:sub>
+        </m:sSub>
+      </m:oMath>
+      <w:r>
+        <w:t xml:space="preserve"> </w:t>
+      </w:r>
+      <w:r>
+        <w:t xml:space="preserve">was replaced with the average age-specific selectivity from the last five years, as is currently done for setting reference points.</w:t>
       </w:r>
     </w:p>
     <w:bookmarkEnd w:id="34"/>
